--- a/concentration_tab.docx
+++ b/concentration_tab.docx
@@ -33,8 +33,6 @@
                 <w14:ligatures w14:val="none"/>
               </w:rPr>
             </w:pPr>
-            <w:bookmarkStart w:id="0" w:name="_GoBack"/>
-            <w:bookmarkEnd w:id="0"/>
             <w:r>
               <w:rPr>
                 <w:rFonts w:ascii="Calibri" w:eastAsia="Times New Roman" w:hAnsi="Calibri" w:cs="Calibri"/>
@@ -51,7 +49,25 @@
                 <w:kern w:val="0"/>
                 <w14:ligatures w14:val="none"/>
               </w:rPr>
-              <w:t xml:space="preserve"> (mg/L)</w:t>
+              <w:t xml:space="preserve"> (mg/</w:t>
+            </w:r>
+            <w:r>
+              <w:rPr>
+                <w:rFonts w:ascii="Calibri" w:eastAsia="Times New Roman" w:hAnsi="Calibri" w:cs="Calibri"/>
+                <w:color w:val="000000"/>
+                <w:kern w:val="0"/>
+                <w14:ligatures w14:val="none"/>
+              </w:rPr>
+              <w:t>m</w:t>
+            </w:r>
+            <w:r>
+              <w:rPr>
+                <w:rFonts w:ascii="Calibri" w:eastAsia="Times New Roman" w:hAnsi="Calibri" w:cs="Calibri"/>
+                <w:color w:val="000000"/>
+                <w:kern w:val="0"/>
+                <w14:ligatures w14:val="none"/>
+              </w:rPr>
+              <w:t>L)</w:t>
             </w:r>
           </w:p>
         </w:tc>
@@ -77,27 +93,7 @@
                 <w:kern w:val="0"/>
                 <w14:ligatures w14:val="none"/>
               </w:rPr>
-              <w:t xml:space="preserve">Volume of </w:t>
-            </w:r>
-            <w:proofErr w:type="spellStart"/>
-            <w:r>
-              <w:rPr>
-                <w:rFonts w:ascii="Calibri" w:eastAsia="Times New Roman" w:hAnsi="Calibri" w:cs="Calibri"/>
-                <w:color w:val="000000"/>
-                <w:kern w:val="0"/>
-                <w14:ligatures w14:val="none"/>
-              </w:rPr>
-              <w:t>Tripour</w:t>
-            </w:r>
-            <w:proofErr w:type="spellEnd"/>
-            <w:r>
-              <w:rPr>
-                <w:rFonts w:ascii="Calibri" w:eastAsia="Times New Roman" w:hAnsi="Calibri" w:cs="Calibri"/>
-                <w:color w:val="000000"/>
-                <w:kern w:val="0"/>
-                <w14:ligatures w14:val="none"/>
-              </w:rPr>
-              <w:t xml:space="preserve"> (mL)</w:t>
+              <w:t>Volume of Tripour (mL)</w:t>
             </w:r>
           </w:p>
         </w:tc>
@@ -216,12 +212,10 @@
             </w:pPr>
             <w:r>
               <w:rPr>
-                <w:rFonts w:ascii="Calibri" w:eastAsia="Times New Roman" w:hAnsi="Calibri" w:cs="Calibri"/>
-                <w:color w:val="000000"/>
-                <w:kern w:val="0"/>
-                <w14:ligatures w14:val="none"/>
-              </w:rPr>
-              <w:t>2</w:t>
+                <w:rFonts w:ascii="Calibri" w:hAnsi="Calibri" w:cs="Calibri"/>
+                <w:color w:val="000000"/>
+              </w:rPr>
+              <w:t>0.0053</w:t>
             </w:r>
           </w:p>
         </w:tc>
@@ -248,7 +242,7 @@
                 <w:kern w:val="0"/>
                 <w14:ligatures w14:val="none"/>
               </w:rPr>
-              <w:t>750</w:t>
+              <w:t>3800</w:t>
             </w:r>
           </w:p>
         </w:tc>
@@ -275,7 +269,7 @@
                 <w:kern w:val="0"/>
                 <w14:ligatures w14:val="none"/>
               </w:rPr>
-              <w:t>1500</w:t>
+              <w:t>20.14</w:t>
             </w:r>
           </w:p>
         </w:tc>
@@ -302,7 +296,7 @@
                 <w:kern w:val="0"/>
                 <w14:ligatures w14:val="none"/>
               </w:rPr>
-              <w:t>1.5</w:t>
+              <w:t>.02014</w:t>
             </w:r>
           </w:p>
         </w:tc>
@@ -334,7 +328,7 @@
                 <w:kern w:val="0"/>
                 <w14:ligatures w14:val="none"/>
               </w:rPr>
-              <w:t>5</w:t>
+              <w:t>.0025</w:t>
             </w:r>
           </w:p>
         </w:tc>
@@ -361,7 +355,7 @@
                 <w:kern w:val="0"/>
                 <w14:ligatures w14:val="none"/>
               </w:rPr>
-              <w:t>750</w:t>
+              <w:t>3800</w:t>
             </w:r>
           </w:p>
         </w:tc>
@@ -388,7 +382,7 @@
                 <w:kern w:val="0"/>
                 <w14:ligatures w14:val="none"/>
               </w:rPr>
-              <w:t>3750</w:t>
+              <w:t>9.500</w:t>
             </w:r>
           </w:p>
         </w:tc>
@@ -415,7 +409,7 @@
                 <w:kern w:val="0"/>
                 <w14:ligatures w14:val="none"/>
               </w:rPr>
-              <w:t>3.75</w:t>
+              <w:t>.0095</w:t>
             </w:r>
           </w:p>
         </w:tc>
@@ -447,7 +441,16 @@
                 <w:kern w:val="0"/>
                 <w14:ligatures w14:val="none"/>
               </w:rPr>
-              <w:t>10</w:t>
+              <w:t>.00</w:t>
+            </w:r>
+            <w:r>
+              <w:rPr>
+                <w:rFonts w:ascii="Calibri" w:eastAsia="Times New Roman" w:hAnsi="Calibri" w:cs="Calibri"/>
+                <w:color w:val="000000"/>
+                <w:kern w:val="0"/>
+                <w14:ligatures w14:val="none"/>
+              </w:rPr>
+              <w:t>1</w:t>
             </w:r>
           </w:p>
         </w:tc>
@@ -474,7 +477,7 @@
                 <w:kern w:val="0"/>
                 <w14:ligatures w14:val="none"/>
               </w:rPr>
-              <w:t>750</w:t>
+              <w:t>3800</w:t>
             </w:r>
           </w:p>
         </w:tc>
@@ -501,7 +504,7 @@
                 <w:kern w:val="0"/>
                 <w14:ligatures w14:val="none"/>
               </w:rPr>
-              <w:t>7500</w:t>
+              <w:t>3.800</w:t>
             </w:r>
           </w:p>
         </w:tc>
@@ -528,7 +531,16 @@
                 <w:kern w:val="0"/>
                 <w14:ligatures w14:val="none"/>
               </w:rPr>
-              <w:t>7.5</w:t>
+              <w:t>.00</w:t>
+            </w:r>
+            <w:r>
+              <w:rPr>
+                <w:rFonts w:ascii="Calibri" w:eastAsia="Times New Roman" w:hAnsi="Calibri" w:cs="Calibri"/>
+                <w:color w:val="000000"/>
+                <w:kern w:val="0"/>
+                <w14:ligatures w14:val="none"/>
+              </w:rPr>
+              <w:t>75</w:t>
             </w:r>
           </w:p>
         </w:tc>
@@ -560,7 +572,7 @@
                 <w:kern w:val="0"/>
                 <w14:ligatures w14:val="none"/>
               </w:rPr>
-              <w:t>15</w:t>
+              <w:t>.0005</w:t>
             </w:r>
           </w:p>
         </w:tc>
@@ -587,7 +599,7 @@
                 <w:kern w:val="0"/>
                 <w14:ligatures w14:val="none"/>
               </w:rPr>
-              <w:t>750</w:t>
+              <w:t>3800</w:t>
             </w:r>
           </w:p>
         </w:tc>
@@ -614,7 +626,16 @@
                 <w:kern w:val="0"/>
                 <w14:ligatures w14:val="none"/>
               </w:rPr>
-              <w:t>11250</w:t>
+              <w:t>1</w:t>
+            </w:r>
+            <w:r>
+              <w:rPr>
+                <w:rFonts w:ascii="Calibri" w:eastAsia="Times New Roman" w:hAnsi="Calibri" w:cs="Calibri"/>
+                <w:color w:val="000000"/>
+                <w:kern w:val="0"/>
+                <w14:ligatures w14:val="none"/>
+              </w:rPr>
+              <w:t>.9</w:t>
             </w:r>
           </w:p>
         </w:tc>
@@ -641,7 +662,7 @@
                 <w:kern w:val="0"/>
                 <w14:ligatures w14:val="none"/>
               </w:rPr>
-              <w:t>11.25</w:t>
+              <w:t>.0019</w:t>
             </w:r>
           </w:p>
         </w:tc>
@@ -673,7 +694,7 @@
                 <w:kern w:val="0"/>
                 <w14:ligatures w14:val="none"/>
               </w:rPr>
-              <w:t>20</w:t>
+              <w:t>.0001</w:t>
             </w:r>
           </w:p>
         </w:tc>
@@ -700,7 +721,7 @@
                 <w:kern w:val="0"/>
                 <w14:ligatures w14:val="none"/>
               </w:rPr>
-              <w:t>750</w:t>
+              <w:t>3800</w:t>
             </w:r>
           </w:p>
         </w:tc>
@@ -727,7 +748,7 @@
                 <w:kern w:val="0"/>
                 <w14:ligatures w14:val="none"/>
               </w:rPr>
-              <w:t>15000</w:t>
+              <w:t>.38</w:t>
             </w:r>
           </w:p>
         </w:tc>
@@ -754,7 +775,7 @@
                 <w:kern w:val="0"/>
                 <w14:ligatures w14:val="none"/>
               </w:rPr>
-              <w:t>15</w:t>
+              <w:t>.00038</w:t>
             </w:r>
           </w:p>
         </w:tc>
@@ -813,7 +834,7 @@
                 <w:kern w:val="0"/>
                 <w14:ligatures w14:val="none"/>
               </w:rPr>
-              <w:t>750</w:t>
+              <w:t>3800</w:t>
             </w:r>
           </w:p>
         </w:tc>
@@ -874,6 +895,1427 @@
       </w:tr>
     </w:tbl>
     <w:p/>
+    <w:p>
+      <w:r>
+        <w:t xml:space="preserve">200 mg tablet of Fluconazole weighs ~440 </w:t>
+      </w:r>
+      <w:proofErr w:type="gramStart"/>
+      <w:r>
+        <w:t>mg  =</w:t>
+      </w:r>
+      <w:proofErr w:type="gramEnd"/>
+      <w:r>
+        <w:t xml:space="preserve"> Ratio of 440/200 = 2.2 </w:t>
+      </w:r>
+    </w:p>
+    <w:p/>
+    <w:tbl>
+      <w:tblPr>
+        <w:tblStyle w:val="TableGrid"/>
+        <w:tblW w:w="9350" w:type="dxa"/>
+        <w:tblLook w:val="04A0" w:firstRow="1" w:lastRow="0" w:firstColumn="1" w:lastColumn="0" w:noHBand="0" w:noVBand="1"/>
+      </w:tblPr>
+      <w:tblGrid>
+        <w:gridCol w:w="2320"/>
+        <w:gridCol w:w="1920"/>
+        <w:gridCol w:w="2160"/>
+        <w:gridCol w:w="1469"/>
+        <w:gridCol w:w="1481"/>
+      </w:tblGrid>
+      <w:tr>
+        <w:trPr>
+          <w:trHeight w:val="320"/>
+        </w:trPr>
+        <w:tc>
+          <w:tcPr>
+            <w:tcW w:w="2320" w:type="dxa"/>
+            <w:noWrap/>
+            <w:hideMark/>
+          </w:tcPr>
+          <w:p>
+            <w:pPr>
+              <w:rPr>
+                <w:rFonts w:ascii="Calibri" w:eastAsia="Times New Roman" w:hAnsi="Calibri" w:cs="Calibri"/>
+                <w:color w:val="000000"/>
+                <w:kern w:val="0"/>
+                <w14:ligatures w14:val="none"/>
+              </w:rPr>
+            </w:pPr>
+            <w:r>
+              <w:rPr>
+                <w:rFonts w:ascii="Calibri" w:eastAsia="Times New Roman" w:hAnsi="Calibri" w:cs="Calibri"/>
+                <w:color w:val="000000"/>
+                <w:kern w:val="0"/>
+                <w14:ligatures w14:val="none"/>
+              </w:rPr>
+              <w:t>Desired Concentration</w:t>
+            </w:r>
+            <w:r>
+              <w:rPr>
+                <w:rFonts w:ascii="Calibri" w:eastAsia="Times New Roman" w:hAnsi="Calibri" w:cs="Calibri"/>
+                <w:color w:val="000000"/>
+                <w:kern w:val="0"/>
+                <w14:ligatures w14:val="none"/>
+              </w:rPr>
+              <w:t xml:space="preserve"> (mg/mL)</w:t>
+            </w:r>
+          </w:p>
+        </w:tc>
+        <w:tc>
+          <w:tcPr>
+            <w:tcW w:w="1920" w:type="dxa"/>
+            <w:noWrap/>
+            <w:hideMark/>
+          </w:tcPr>
+          <w:p>
+            <w:pPr>
+              <w:rPr>
+                <w:rFonts w:ascii="Calibri" w:eastAsia="Times New Roman" w:hAnsi="Calibri" w:cs="Calibri"/>
+                <w:color w:val="000000"/>
+                <w:kern w:val="0"/>
+                <w14:ligatures w14:val="none"/>
+              </w:rPr>
+            </w:pPr>
+            <w:r>
+              <w:rPr>
+                <w:rFonts w:ascii="Calibri" w:eastAsia="Times New Roman" w:hAnsi="Calibri" w:cs="Calibri"/>
+                <w:color w:val="000000"/>
+                <w:kern w:val="0"/>
+                <w14:ligatures w14:val="none"/>
+              </w:rPr>
+              <w:t>Volume of Tripour (mL)</w:t>
+            </w:r>
+          </w:p>
+        </w:tc>
+        <w:tc>
+          <w:tcPr>
+            <w:tcW w:w="2160" w:type="dxa"/>
+            <w:noWrap/>
+            <w:hideMark/>
+          </w:tcPr>
+          <w:p>
+            <w:pPr>
+              <w:rPr>
+                <w:rFonts w:ascii="Calibri" w:eastAsia="Times New Roman" w:hAnsi="Calibri" w:cs="Calibri"/>
+                <w:color w:val="000000"/>
+                <w:kern w:val="0"/>
+                <w14:ligatures w14:val="none"/>
+              </w:rPr>
+            </w:pPr>
+            <w:r>
+              <w:rPr>
+                <w:rFonts w:ascii="Calibri" w:eastAsia="Times New Roman" w:hAnsi="Calibri" w:cs="Calibri"/>
+                <w:color w:val="000000"/>
+                <w:kern w:val="0"/>
+                <w14:ligatures w14:val="none"/>
+              </w:rPr>
+              <w:t>mg (</w:t>
+            </w:r>
+            <w:r>
+              <w:rPr>
+                <w:rFonts w:ascii="Calibri" w:eastAsia="Times New Roman" w:hAnsi="Calibri" w:cs="Calibri"/>
+                <w:color w:val="000000"/>
+                <w:kern w:val="0"/>
+                <w14:ligatures w14:val="none"/>
+              </w:rPr>
+              <w:t>fluconazole</w:t>
+            </w:r>
+            <w:r>
+              <w:rPr>
+                <w:rFonts w:ascii="Calibri" w:eastAsia="Times New Roman" w:hAnsi="Calibri" w:cs="Calibri"/>
+                <w:color w:val="000000"/>
+                <w:kern w:val="0"/>
+                <w14:ligatures w14:val="none"/>
+              </w:rPr>
+              <w:t>)</w:t>
+            </w:r>
+          </w:p>
+        </w:tc>
+        <w:tc>
+          <w:tcPr>
+            <w:tcW w:w="1469" w:type="dxa"/>
+          </w:tcPr>
+          <w:p>
+            <w:pPr>
+              <w:rPr>
+                <w:rFonts w:ascii="Calibri" w:eastAsia="Times New Roman" w:hAnsi="Calibri" w:cs="Calibri"/>
+                <w:color w:val="000000"/>
+                <w:kern w:val="0"/>
+                <w14:ligatures w14:val="none"/>
+              </w:rPr>
+            </w:pPr>
+            <w:r>
+              <w:rPr>
+                <w:rFonts w:ascii="Calibri" w:eastAsia="Times New Roman" w:hAnsi="Calibri" w:cs="Calibri"/>
+                <w:color w:val="000000"/>
+                <w:kern w:val="0"/>
+                <w14:ligatures w14:val="none"/>
+              </w:rPr>
+              <w:t>Fluconazole to filler factor</w:t>
+            </w:r>
+          </w:p>
+        </w:tc>
+        <w:tc>
+          <w:tcPr>
+            <w:tcW w:w="1481" w:type="dxa"/>
+            <w:noWrap/>
+            <w:hideMark/>
+          </w:tcPr>
+          <w:p>
+            <w:pPr>
+              <w:rPr>
+                <w:rFonts w:ascii="Calibri" w:eastAsia="Times New Roman" w:hAnsi="Calibri" w:cs="Calibri"/>
+                <w:color w:val="000000"/>
+                <w:kern w:val="0"/>
+                <w14:ligatures w14:val="none"/>
+              </w:rPr>
+            </w:pPr>
+            <w:r>
+              <w:rPr>
+                <w:rFonts w:ascii="Calibri" w:eastAsia="Times New Roman" w:hAnsi="Calibri" w:cs="Calibri"/>
+                <w:color w:val="000000"/>
+                <w:kern w:val="0"/>
+                <w14:ligatures w14:val="none"/>
+              </w:rPr>
+              <w:t>m</w:t>
+            </w:r>
+            <w:r>
+              <w:rPr>
+                <w:rFonts w:ascii="Calibri" w:eastAsia="Times New Roman" w:hAnsi="Calibri" w:cs="Calibri"/>
+                <w:color w:val="000000"/>
+                <w:kern w:val="0"/>
+                <w14:ligatures w14:val="none"/>
+              </w:rPr>
+              <w:t xml:space="preserve">g </w:t>
+            </w:r>
+            <w:r>
+              <w:rPr>
+                <w:rFonts w:ascii="Calibri" w:eastAsia="Times New Roman" w:hAnsi="Calibri" w:cs="Calibri"/>
+                <w:color w:val="000000"/>
+                <w:kern w:val="0"/>
+                <w14:ligatures w14:val="none"/>
+              </w:rPr>
+              <w:t>actual Fluconazole</w:t>
+            </w:r>
+          </w:p>
+        </w:tc>
+      </w:tr>
+      <w:tr>
+        <w:trPr>
+          <w:trHeight w:val="320"/>
+        </w:trPr>
+        <w:tc>
+          <w:tcPr>
+            <w:tcW w:w="2320" w:type="dxa"/>
+            <w:noWrap/>
+            <w:hideMark/>
+          </w:tcPr>
+          <w:p>
+            <w:pPr>
+              <w:jc w:val="right"/>
+              <w:rPr>
+                <w:rFonts w:ascii="Calibri" w:eastAsia="Times New Roman" w:hAnsi="Calibri" w:cs="Calibri"/>
+                <w:color w:val="000000"/>
+                <w:kern w:val="0"/>
+                <w14:ligatures w14:val="none"/>
+              </w:rPr>
+            </w:pPr>
+            <w:r>
+              <w:rPr>
+                <w:rFonts w:ascii="Calibri" w:hAnsi="Calibri" w:cs="Calibri"/>
+                <w:color w:val="000000"/>
+              </w:rPr>
+              <w:t>0.0053</w:t>
+            </w:r>
+          </w:p>
+        </w:tc>
+        <w:tc>
+          <w:tcPr>
+            <w:tcW w:w="1920" w:type="dxa"/>
+            <w:noWrap/>
+            <w:hideMark/>
+          </w:tcPr>
+          <w:p>
+            <w:pPr>
+              <w:jc w:val="right"/>
+              <w:rPr>
+                <w:rFonts w:ascii="Calibri" w:eastAsia="Times New Roman" w:hAnsi="Calibri" w:cs="Calibri"/>
+                <w:color w:val="000000"/>
+                <w:kern w:val="0"/>
+                <w14:ligatures w14:val="none"/>
+              </w:rPr>
+            </w:pPr>
+            <w:r>
+              <w:rPr>
+                <w:rFonts w:ascii="Calibri" w:eastAsia="Times New Roman" w:hAnsi="Calibri" w:cs="Calibri"/>
+                <w:color w:val="000000"/>
+                <w:kern w:val="0"/>
+                <w14:ligatures w14:val="none"/>
+              </w:rPr>
+              <w:t>3800</w:t>
+            </w:r>
+          </w:p>
+        </w:tc>
+        <w:tc>
+          <w:tcPr>
+            <w:tcW w:w="2160" w:type="dxa"/>
+            <w:noWrap/>
+            <w:hideMark/>
+          </w:tcPr>
+          <w:p>
+            <w:pPr>
+              <w:jc w:val="right"/>
+              <w:rPr>
+                <w:rFonts w:ascii="Calibri" w:eastAsia="Times New Roman" w:hAnsi="Calibri" w:cs="Calibri"/>
+                <w:color w:val="000000"/>
+                <w:kern w:val="0"/>
+                <w14:ligatures w14:val="none"/>
+              </w:rPr>
+            </w:pPr>
+            <w:r>
+              <w:rPr>
+                <w:rFonts w:ascii="Calibri" w:eastAsia="Times New Roman" w:hAnsi="Calibri" w:cs="Calibri"/>
+                <w:color w:val="000000"/>
+                <w:kern w:val="0"/>
+                <w14:ligatures w14:val="none"/>
+              </w:rPr>
+              <w:t>20.14</w:t>
+            </w:r>
+          </w:p>
+        </w:tc>
+        <w:tc>
+          <w:tcPr>
+            <w:tcW w:w="1469" w:type="dxa"/>
+          </w:tcPr>
+          <w:p>
+            <w:pPr>
+              <w:jc w:val="right"/>
+              <w:rPr>
+                <w:rFonts w:ascii="Calibri" w:eastAsia="Times New Roman" w:hAnsi="Calibri" w:cs="Calibri"/>
+                <w:color w:val="000000"/>
+                <w:kern w:val="0"/>
+                <w14:ligatures w14:val="none"/>
+              </w:rPr>
+            </w:pPr>
+            <w:r>
+              <w:rPr>
+                <w:rFonts w:ascii="Calibri" w:eastAsia="Times New Roman" w:hAnsi="Calibri" w:cs="Calibri"/>
+                <w:color w:val="000000"/>
+                <w:kern w:val="0"/>
+                <w14:ligatures w14:val="none"/>
+              </w:rPr>
+              <w:t xml:space="preserve">2.2 </w:t>
+            </w:r>
+          </w:p>
+        </w:tc>
+        <w:tc>
+          <w:tcPr>
+            <w:tcW w:w="1481" w:type="dxa"/>
+            <w:noWrap/>
+            <w:hideMark/>
+          </w:tcPr>
+          <w:p>
+            <w:pPr>
+              <w:jc w:val="right"/>
+              <w:rPr>
+                <w:rFonts w:ascii="Calibri" w:eastAsia="Times New Roman" w:hAnsi="Calibri" w:cs="Calibri"/>
+                <w:color w:val="000000"/>
+                <w:kern w:val="0"/>
+                <w14:ligatures w14:val="none"/>
+              </w:rPr>
+            </w:pPr>
+            <w:r>
+              <w:rPr>
+                <w:rFonts w:ascii="Calibri" w:eastAsia="Times New Roman" w:hAnsi="Calibri" w:cs="Calibri"/>
+                <w:color w:val="000000"/>
+                <w:kern w:val="0"/>
+                <w14:ligatures w14:val="none"/>
+              </w:rPr>
+              <w:t>44.3</w:t>
+            </w:r>
+          </w:p>
+        </w:tc>
+      </w:tr>
+      <w:tr>
+        <w:trPr>
+          <w:trHeight w:val="320"/>
+        </w:trPr>
+        <w:tc>
+          <w:tcPr>
+            <w:tcW w:w="2320" w:type="dxa"/>
+            <w:noWrap/>
+            <w:hideMark/>
+          </w:tcPr>
+          <w:p>
+            <w:pPr>
+              <w:jc w:val="right"/>
+              <w:rPr>
+                <w:rFonts w:ascii="Calibri" w:eastAsia="Times New Roman" w:hAnsi="Calibri" w:cs="Calibri"/>
+                <w:color w:val="000000"/>
+                <w:kern w:val="0"/>
+                <w14:ligatures w14:val="none"/>
+              </w:rPr>
+            </w:pPr>
+            <w:r>
+              <w:rPr>
+                <w:rFonts w:ascii="Calibri" w:eastAsia="Times New Roman" w:hAnsi="Calibri" w:cs="Calibri"/>
+                <w:color w:val="000000"/>
+                <w:kern w:val="0"/>
+                <w14:ligatures w14:val="none"/>
+              </w:rPr>
+              <w:t>.0025</w:t>
+            </w:r>
+          </w:p>
+        </w:tc>
+        <w:tc>
+          <w:tcPr>
+            <w:tcW w:w="1920" w:type="dxa"/>
+            <w:noWrap/>
+            <w:hideMark/>
+          </w:tcPr>
+          <w:p>
+            <w:pPr>
+              <w:jc w:val="right"/>
+              <w:rPr>
+                <w:rFonts w:ascii="Calibri" w:eastAsia="Times New Roman" w:hAnsi="Calibri" w:cs="Calibri"/>
+                <w:color w:val="000000"/>
+                <w:kern w:val="0"/>
+                <w14:ligatures w14:val="none"/>
+              </w:rPr>
+            </w:pPr>
+            <w:r>
+              <w:rPr>
+                <w:rFonts w:ascii="Calibri" w:eastAsia="Times New Roman" w:hAnsi="Calibri" w:cs="Calibri"/>
+                <w:color w:val="000000"/>
+                <w:kern w:val="0"/>
+                <w14:ligatures w14:val="none"/>
+              </w:rPr>
+              <w:t>3800</w:t>
+            </w:r>
+          </w:p>
+        </w:tc>
+        <w:tc>
+          <w:tcPr>
+            <w:tcW w:w="2160" w:type="dxa"/>
+            <w:noWrap/>
+            <w:hideMark/>
+          </w:tcPr>
+          <w:p>
+            <w:pPr>
+              <w:jc w:val="right"/>
+              <w:rPr>
+                <w:rFonts w:ascii="Calibri" w:eastAsia="Times New Roman" w:hAnsi="Calibri" w:cs="Calibri"/>
+                <w:color w:val="000000"/>
+                <w:kern w:val="0"/>
+                <w14:ligatures w14:val="none"/>
+              </w:rPr>
+            </w:pPr>
+            <w:r>
+              <w:rPr>
+                <w:rFonts w:ascii="Calibri" w:eastAsia="Times New Roman" w:hAnsi="Calibri" w:cs="Calibri"/>
+                <w:color w:val="000000"/>
+                <w:kern w:val="0"/>
+                <w14:ligatures w14:val="none"/>
+              </w:rPr>
+              <w:t>9.500</w:t>
+            </w:r>
+          </w:p>
+        </w:tc>
+        <w:tc>
+          <w:tcPr>
+            <w:tcW w:w="1469" w:type="dxa"/>
+          </w:tcPr>
+          <w:p>
+            <w:pPr>
+              <w:jc w:val="right"/>
+              <w:rPr>
+                <w:rFonts w:ascii="Calibri" w:eastAsia="Times New Roman" w:hAnsi="Calibri" w:cs="Calibri"/>
+                <w:color w:val="000000"/>
+                <w:kern w:val="0"/>
+                <w14:ligatures w14:val="none"/>
+              </w:rPr>
+            </w:pPr>
+            <w:r>
+              <w:rPr>
+                <w:rFonts w:ascii="Calibri" w:eastAsia="Times New Roman" w:hAnsi="Calibri" w:cs="Calibri"/>
+                <w:color w:val="000000"/>
+                <w:kern w:val="0"/>
+                <w14:ligatures w14:val="none"/>
+              </w:rPr>
+              <w:t>2.2</w:t>
+            </w:r>
+          </w:p>
+        </w:tc>
+        <w:tc>
+          <w:tcPr>
+            <w:tcW w:w="1481" w:type="dxa"/>
+            <w:noWrap/>
+            <w:hideMark/>
+          </w:tcPr>
+          <w:p>
+            <w:pPr>
+              <w:jc w:val="right"/>
+              <w:rPr>
+                <w:rFonts w:ascii="Calibri" w:eastAsia="Times New Roman" w:hAnsi="Calibri" w:cs="Calibri"/>
+                <w:color w:val="000000"/>
+                <w:kern w:val="0"/>
+                <w14:ligatures w14:val="none"/>
+              </w:rPr>
+            </w:pPr>
+            <w:r>
+              <w:rPr>
+                <w:rFonts w:ascii="Calibri" w:eastAsia="Times New Roman" w:hAnsi="Calibri" w:cs="Calibri"/>
+                <w:color w:val="000000"/>
+                <w:kern w:val="0"/>
+                <w14:ligatures w14:val="none"/>
+              </w:rPr>
+              <w:t>20.9</w:t>
+            </w:r>
+          </w:p>
+        </w:tc>
+      </w:tr>
+      <w:tr>
+        <w:trPr>
+          <w:trHeight w:val="320"/>
+        </w:trPr>
+        <w:tc>
+          <w:tcPr>
+            <w:tcW w:w="2320" w:type="dxa"/>
+            <w:noWrap/>
+            <w:hideMark/>
+          </w:tcPr>
+          <w:p>
+            <w:pPr>
+              <w:jc w:val="right"/>
+              <w:rPr>
+                <w:rFonts w:ascii="Calibri" w:eastAsia="Times New Roman" w:hAnsi="Calibri" w:cs="Calibri"/>
+                <w:color w:val="000000"/>
+                <w:kern w:val="0"/>
+                <w14:ligatures w14:val="none"/>
+              </w:rPr>
+            </w:pPr>
+            <w:r>
+              <w:rPr>
+                <w:rFonts w:ascii="Calibri" w:eastAsia="Times New Roman" w:hAnsi="Calibri" w:cs="Calibri"/>
+                <w:color w:val="000000"/>
+                <w:kern w:val="0"/>
+                <w14:ligatures w14:val="none"/>
+              </w:rPr>
+              <w:t>.00</w:t>
+            </w:r>
+            <w:r>
+              <w:rPr>
+                <w:rFonts w:ascii="Calibri" w:eastAsia="Times New Roman" w:hAnsi="Calibri" w:cs="Calibri"/>
+                <w:color w:val="000000"/>
+                <w:kern w:val="0"/>
+                <w14:ligatures w14:val="none"/>
+              </w:rPr>
+              <w:t>1</w:t>
+            </w:r>
+          </w:p>
+        </w:tc>
+        <w:tc>
+          <w:tcPr>
+            <w:tcW w:w="1920" w:type="dxa"/>
+            <w:noWrap/>
+            <w:hideMark/>
+          </w:tcPr>
+          <w:p>
+            <w:pPr>
+              <w:jc w:val="right"/>
+              <w:rPr>
+                <w:rFonts w:ascii="Calibri" w:eastAsia="Times New Roman" w:hAnsi="Calibri" w:cs="Calibri"/>
+                <w:color w:val="000000"/>
+                <w:kern w:val="0"/>
+                <w14:ligatures w14:val="none"/>
+              </w:rPr>
+            </w:pPr>
+            <w:r>
+              <w:rPr>
+                <w:rFonts w:ascii="Calibri" w:eastAsia="Times New Roman" w:hAnsi="Calibri" w:cs="Calibri"/>
+                <w:color w:val="000000"/>
+                <w:kern w:val="0"/>
+                <w14:ligatures w14:val="none"/>
+              </w:rPr>
+              <w:t>3800</w:t>
+            </w:r>
+          </w:p>
+        </w:tc>
+        <w:tc>
+          <w:tcPr>
+            <w:tcW w:w="2160" w:type="dxa"/>
+            <w:noWrap/>
+            <w:hideMark/>
+          </w:tcPr>
+          <w:p>
+            <w:pPr>
+              <w:jc w:val="right"/>
+              <w:rPr>
+                <w:rFonts w:ascii="Calibri" w:eastAsia="Times New Roman" w:hAnsi="Calibri" w:cs="Calibri"/>
+                <w:color w:val="000000"/>
+                <w:kern w:val="0"/>
+                <w14:ligatures w14:val="none"/>
+              </w:rPr>
+            </w:pPr>
+            <w:r>
+              <w:rPr>
+                <w:rFonts w:ascii="Calibri" w:eastAsia="Times New Roman" w:hAnsi="Calibri" w:cs="Calibri"/>
+                <w:color w:val="000000"/>
+                <w:kern w:val="0"/>
+                <w14:ligatures w14:val="none"/>
+              </w:rPr>
+              <w:t>3.800</w:t>
+            </w:r>
+          </w:p>
+        </w:tc>
+        <w:tc>
+          <w:tcPr>
+            <w:tcW w:w="1469" w:type="dxa"/>
+          </w:tcPr>
+          <w:p>
+            <w:pPr>
+              <w:jc w:val="right"/>
+              <w:rPr>
+                <w:rFonts w:ascii="Calibri" w:eastAsia="Times New Roman" w:hAnsi="Calibri" w:cs="Calibri"/>
+                <w:color w:val="000000"/>
+                <w:kern w:val="0"/>
+                <w14:ligatures w14:val="none"/>
+              </w:rPr>
+            </w:pPr>
+            <w:r>
+              <w:rPr>
+                <w:rFonts w:ascii="Calibri" w:eastAsia="Times New Roman" w:hAnsi="Calibri" w:cs="Calibri"/>
+                <w:color w:val="000000"/>
+                <w:kern w:val="0"/>
+                <w14:ligatures w14:val="none"/>
+              </w:rPr>
+              <w:t>2.2</w:t>
+            </w:r>
+          </w:p>
+        </w:tc>
+        <w:tc>
+          <w:tcPr>
+            <w:tcW w:w="1481" w:type="dxa"/>
+            <w:noWrap/>
+            <w:hideMark/>
+          </w:tcPr>
+          <w:p>
+            <w:pPr>
+              <w:jc w:val="right"/>
+              <w:rPr>
+                <w:rFonts w:ascii="Calibri" w:eastAsia="Times New Roman" w:hAnsi="Calibri" w:cs="Calibri"/>
+                <w:color w:val="000000"/>
+                <w:kern w:val="0"/>
+                <w14:ligatures w14:val="none"/>
+              </w:rPr>
+            </w:pPr>
+            <w:r>
+              <w:rPr>
+                <w:rFonts w:ascii="Calibri" w:eastAsia="Times New Roman" w:hAnsi="Calibri" w:cs="Calibri"/>
+                <w:color w:val="000000"/>
+                <w:kern w:val="0"/>
+                <w14:ligatures w14:val="none"/>
+              </w:rPr>
+              <w:t>8.36</w:t>
+            </w:r>
+          </w:p>
+        </w:tc>
+      </w:tr>
+      <w:tr>
+        <w:trPr>
+          <w:trHeight w:val="320"/>
+        </w:trPr>
+        <w:tc>
+          <w:tcPr>
+            <w:tcW w:w="2320" w:type="dxa"/>
+            <w:noWrap/>
+            <w:hideMark/>
+          </w:tcPr>
+          <w:p>
+            <w:pPr>
+              <w:jc w:val="right"/>
+              <w:rPr>
+                <w:rFonts w:ascii="Calibri" w:eastAsia="Times New Roman" w:hAnsi="Calibri" w:cs="Calibri"/>
+                <w:color w:val="000000"/>
+                <w:kern w:val="0"/>
+                <w14:ligatures w14:val="none"/>
+              </w:rPr>
+            </w:pPr>
+            <w:r>
+              <w:rPr>
+                <w:rFonts w:ascii="Calibri" w:eastAsia="Times New Roman" w:hAnsi="Calibri" w:cs="Calibri"/>
+                <w:color w:val="000000"/>
+                <w:kern w:val="0"/>
+                <w14:ligatures w14:val="none"/>
+              </w:rPr>
+              <w:t>.0005</w:t>
+            </w:r>
+          </w:p>
+        </w:tc>
+        <w:tc>
+          <w:tcPr>
+            <w:tcW w:w="1920" w:type="dxa"/>
+            <w:noWrap/>
+            <w:hideMark/>
+          </w:tcPr>
+          <w:p>
+            <w:pPr>
+              <w:jc w:val="right"/>
+              <w:rPr>
+                <w:rFonts w:ascii="Calibri" w:eastAsia="Times New Roman" w:hAnsi="Calibri" w:cs="Calibri"/>
+                <w:color w:val="000000"/>
+                <w:kern w:val="0"/>
+                <w14:ligatures w14:val="none"/>
+              </w:rPr>
+            </w:pPr>
+            <w:r>
+              <w:rPr>
+                <w:rFonts w:ascii="Calibri" w:eastAsia="Times New Roman" w:hAnsi="Calibri" w:cs="Calibri"/>
+                <w:color w:val="000000"/>
+                <w:kern w:val="0"/>
+                <w14:ligatures w14:val="none"/>
+              </w:rPr>
+              <w:t>3800</w:t>
+            </w:r>
+          </w:p>
+        </w:tc>
+        <w:tc>
+          <w:tcPr>
+            <w:tcW w:w="2160" w:type="dxa"/>
+            <w:noWrap/>
+            <w:hideMark/>
+          </w:tcPr>
+          <w:p>
+            <w:pPr>
+              <w:jc w:val="right"/>
+              <w:rPr>
+                <w:rFonts w:ascii="Calibri" w:eastAsia="Times New Roman" w:hAnsi="Calibri" w:cs="Calibri"/>
+                <w:color w:val="000000"/>
+                <w:kern w:val="0"/>
+                <w14:ligatures w14:val="none"/>
+              </w:rPr>
+            </w:pPr>
+            <w:r>
+              <w:rPr>
+                <w:rFonts w:ascii="Calibri" w:eastAsia="Times New Roman" w:hAnsi="Calibri" w:cs="Calibri"/>
+                <w:color w:val="000000"/>
+                <w:kern w:val="0"/>
+                <w14:ligatures w14:val="none"/>
+              </w:rPr>
+              <w:t>1</w:t>
+            </w:r>
+            <w:r>
+              <w:rPr>
+                <w:rFonts w:ascii="Calibri" w:eastAsia="Times New Roman" w:hAnsi="Calibri" w:cs="Calibri"/>
+                <w:color w:val="000000"/>
+                <w:kern w:val="0"/>
+                <w14:ligatures w14:val="none"/>
+              </w:rPr>
+              <w:t>.9</w:t>
+            </w:r>
+          </w:p>
+        </w:tc>
+        <w:tc>
+          <w:tcPr>
+            <w:tcW w:w="1469" w:type="dxa"/>
+          </w:tcPr>
+          <w:p>
+            <w:pPr>
+              <w:jc w:val="right"/>
+              <w:rPr>
+                <w:rFonts w:ascii="Calibri" w:eastAsia="Times New Roman" w:hAnsi="Calibri" w:cs="Calibri"/>
+                <w:color w:val="000000"/>
+                <w:kern w:val="0"/>
+                <w14:ligatures w14:val="none"/>
+              </w:rPr>
+            </w:pPr>
+            <w:r>
+              <w:rPr>
+                <w:rFonts w:ascii="Calibri" w:eastAsia="Times New Roman" w:hAnsi="Calibri" w:cs="Calibri"/>
+                <w:color w:val="000000"/>
+                <w:kern w:val="0"/>
+                <w14:ligatures w14:val="none"/>
+              </w:rPr>
+              <w:t>2.2</w:t>
+            </w:r>
+          </w:p>
+        </w:tc>
+        <w:tc>
+          <w:tcPr>
+            <w:tcW w:w="1481" w:type="dxa"/>
+            <w:noWrap/>
+            <w:hideMark/>
+          </w:tcPr>
+          <w:p>
+            <w:pPr>
+              <w:jc w:val="right"/>
+              <w:rPr>
+                <w:rFonts w:ascii="Calibri" w:eastAsia="Times New Roman" w:hAnsi="Calibri" w:cs="Calibri"/>
+                <w:color w:val="000000"/>
+                <w:kern w:val="0"/>
+                <w14:ligatures w14:val="none"/>
+              </w:rPr>
+            </w:pPr>
+            <w:r>
+              <w:rPr>
+                <w:rFonts w:ascii="Calibri" w:eastAsia="Times New Roman" w:hAnsi="Calibri" w:cs="Calibri"/>
+                <w:color w:val="000000"/>
+                <w:kern w:val="0"/>
+                <w14:ligatures w14:val="none"/>
+              </w:rPr>
+              <w:t>4.18</w:t>
+            </w:r>
+          </w:p>
+        </w:tc>
+      </w:tr>
+      <w:tr>
+        <w:trPr>
+          <w:trHeight w:val="320"/>
+        </w:trPr>
+        <w:tc>
+          <w:tcPr>
+            <w:tcW w:w="2320" w:type="dxa"/>
+            <w:noWrap/>
+            <w:hideMark/>
+          </w:tcPr>
+          <w:p>
+            <w:pPr>
+              <w:jc w:val="right"/>
+              <w:rPr>
+                <w:rFonts w:ascii="Calibri" w:eastAsia="Times New Roman" w:hAnsi="Calibri" w:cs="Calibri"/>
+                <w:color w:val="000000"/>
+                <w:kern w:val="0"/>
+                <w14:ligatures w14:val="none"/>
+              </w:rPr>
+            </w:pPr>
+            <w:r>
+              <w:rPr>
+                <w:rFonts w:ascii="Calibri" w:eastAsia="Times New Roman" w:hAnsi="Calibri" w:cs="Calibri"/>
+                <w:color w:val="000000"/>
+                <w:kern w:val="0"/>
+                <w14:ligatures w14:val="none"/>
+              </w:rPr>
+              <w:t>.0001</w:t>
+            </w:r>
+          </w:p>
+        </w:tc>
+        <w:tc>
+          <w:tcPr>
+            <w:tcW w:w="1920" w:type="dxa"/>
+            <w:noWrap/>
+            <w:hideMark/>
+          </w:tcPr>
+          <w:p>
+            <w:pPr>
+              <w:jc w:val="right"/>
+              <w:rPr>
+                <w:rFonts w:ascii="Calibri" w:eastAsia="Times New Roman" w:hAnsi="Calibri" w:cs="Calibri"/>
+                <w:color w:val="000000"/>
+                <w:kern w:val="0"/>
+                <w14:ligatures w14:val="none"/>
+              </w:rPr>
+            </w:pPr>
+            <w:r>
+              <w:rPr>
+                <w:rFonts w:ascii="Calibri" w:eastAsia="Times New Roman" w:hAnsi="Calibri" w:cs="Calibri"/>
+                <w:color w:val="000000"/>
+                <w:kern w:val="0"/>
+                <w14:ligatures w14:val="none"/>
+              </w:rPr>
+              <w:t>3800</w:t>
+            </w:r>
+          </w:p>
+        </w:tc>
+        <w:tc>
+          <w:tcPr>
+            <w:tcW w:w="2160" w:type="dxa"/>
+            <w:noWrap/>
+            <w:hideMark/>
+          </w:tcPr>
+          <w:p>
+            <w:pPr>
+              <w:jc w:val="right"/>
+              <w:rPr>
+                <w:rFonts w:ascii="Calibri" w:eastAsia="Times New Roman" w:hAnsi="Calibri" w:cs="Calibri"/>
+                <w:color w:val="000000"/>
+                <w:kern w:val="0"/>
+                <w14:ligatures w14:val="none"/>
+              </w:rPr>
+            </w:pPr>
+            <w:r>
+              <w:rPr>
+                <w:rFonts w:ascii="Calibri" w:eastAsia="Times New Roman" w:hAnsi="Calibri" w:cs="Calibri"/>
+                <w:color w:val="000000"/>
+                <w:kern w:val="0"/>
+                <w14:ligatures w14:val="none"/>
+              </w:rPr>
+              <w:t>.38</w:t>
+            </w:r>
+          </w:p>
+        </w:tc>
+        <w:tc>
+          <w:tcPr>
+            <w:tcW w:w="1469" w:type="dxa"/>
+          </w:tcPr>
+          <w:p>
+            <w:pPr>
+              <w:jc w:val="right"/>
+              <w:rPr>
+                <w:rFonts w:ascii="Calibri" w:eastAsia="Times New Roman" w:hAnsi="Calibri" w:cs="Calibri"/>
+                <w:color w:val="000000"/>
+                <w:kern w:val="0"/>
+                <w14:ligatures w14:val="none"/>
+              </w:rPr>
+            </w:pPr>
+            <w:r>
+              <w:rPr>
+                <w:rFonts w:ascii="Calibri" w:eastAsia="Times New Roman" w:hAnsi="Calibri" w:cs="Calibri"/>
+                <w:color w:val="000000"/>
+                <w:kern w:val="0"/>
+                <w14:ligatures w14:val="none"/>
+              </w:rPr>
+              <w:t>2.2</w:t>
+            </w:r>
+          </w:p>
+        </w:tc>
+        <w:tc>
+          <w:tcPr>
+            <w:tcW w:w="1481" w:type="dxa"/>
+            <w:noWrap/>
+            <w:hideMark/>
+          </w:tcPr>
+          <w:p>
+            <w:pPr>
+              <w:jc w:val="right"/>
+              <w:rPr>
+                <w:rFonts w:ascii="Calibri" w:eastAsia="Times New Roman" w:hAnsi="Calibri" w:cs="Calibri"/>
+                <w:color w:val="000000"/>
+                <w:kern w:val="0"/>
+                <w14:ligatures w14:val="none"/>
+              </w:rPr>
+            </w:pPr>
+            <w:r>
+              <w:rPr>
+                <w:rFonts w:ascii="Calibri" w:eastAsia="Times New Roman" w:hAnsi="Calibri" w:cs="Calibri"/>
+                <w:color w:val="000000"/>
+                <w:kern w:val="0"/>
+                <w14:ligatures w14:val="none"/>
+              </w:rPr>
+              <w:t>.</w:t>
+            </w:r>
+            <w:r>
+              <w:rPr>
+                <w:rFonts w:ascii="Calibri" w:eastAsia="Times New Roman" w:hAnsi="Calibri" w:cs="Calibri"/>
+                <w:color w:val="000000"/>
+                <w:kern w:val="0"/>
+                <w14:ligatures w14:val="none"/>
+              </w:rPr>
+              <w:t>836</w:t>
+            </w:r>
+          </w:p>
+        </w:tc>
+      </w:tr>
+      <w:tr>
+        <w:trPr>
+          <w:trHeight w:val="320"/>
+        </w:trPr>
+        <w:tc>
+          <w:tcPr>
+            <w:tcW w:w="2320" w:type="dxa"/>
+            <w:noWrap/>
+            <w:hideMark/>
+          </w:tcPr>
+          <w:p>
+            <w:pPr>
+              <w:jc w:val="right"/>
+              <w:rPr>
+                <w:rFonts w:ascii="Calibri" w:eastAsia="Times New Roman" w:hAnsi="Calibri" w:cs="Calibri"/>
+                <w:color w:val="000000"/>
+                <w:kern w:val="0"/>
+                <w14:ligatures w14:val="none"/>
+              </w:rPr>
+            </w:pPr>
+            <w:r>
+              <w:rPr>
+                <w:rFonts w:ascii="Calibri" w:eastAsia="Times New Roman" w:hAnsi="Calibri" w:cs="Calibri"/>
+                <w:color w:val="000000"/>
+                <w:kern w:val="0"/>
+                <w14:ligatures w14:val="none"/>
+              </w:rPr>
+              <w:t>0</w:t>
+            </w:r>
+          </w:p>
+        </w:tc>
+        <w:tc>
+          <w:tcPr>
+            <w:tcW w:w="1920" w:type="dxa"/>
+            <w:noWrap/>
+            <w:hideMark/>
+          </w:tcPr>
+          <w:p>
+            <w:pPr>
+              <w:jc w:val="right"/>
+              <w:rPr>
+                <w:rFonts w:ascii="Calibri" w:eastAsia="Times New Roman" w:hAnsi="Calibri" w:cs="Calibri"/>
+                <w:color w:val="000000"/>
+                <w:kern w:val="0"/>
+                <w14:ligatures w14:val="none"/>
+              </w:rPr>
+            </w:pPr>
+            <w:r>
+              <w:rPr>
+                <w:rFonts w:ascii="Calibri" w:eastAsia="Times New Roman" w:hAnsi="Calibri" w:cs="Calibri"/>
+                <w:color w:val="000000"/>
+                <w:kern w:val="0"/>
+                <w14:ligatures w14:val="none"/>
+              </w:rPr>
+              <w:t>3800</w:t>
+            </w:r>
+          </w:p>
+        </w:tc>
+        <w:tc>
+          <w:tcPr>
+            <w:tcW w:w="2160" w:type="dxa"/>
+            <w:noWrap/>
+            <w:hideMark/>
+          </w:tcPr>
+          <w:p>
+            <w:pPr>
+              <w:jc w:val="right"/>
+              <w:rPr>
+                <w:rFonts w:ascii="Calibri" w:eastAsia="Times New Roman" w:hAnsi="Calibri" w:cs="Calibri"/>
+                <w:color w:val="000000"/>
+                <w:kern w:val="0"/>
+                <w14:ligatures w14:val="none"/>
+              </w:rPr>
+            </w:pPr>
+            <w:r>
+              <w:rPr>
+                <w:rFonts w:ascii="Calibri" w:eastAsia="Times New Roman" w:hAnsi="Calibri" w:cs="Calibri"/>
+                <w:color w:val="000000"/>
+                <w:kern w:val="0"/>
+                <w14:ligatures w14:val="none"/>
+              </w:rPr>
+              <w:t>0</w:t>
+            </w:r>
+          </w:p>
+        </w:tc>
+        <w:tc>
+          <w:tcPr>
+            <w:tcW w:w="1469" w:type="dxa"/>
+          </w:tcPr>
+          <w:p>
+            <w:pPr>
+              <w:jc w:val="right"/>
+              <w:rPr>
+                <w:rFonts w:ascii="Calibri" w:eastAsia="Times New Roman" w:hAnsi="Calibri" w:cs="Calibri"/>
+                <w:color w:val="000000"/>
+                <w:kern w:val="0"/>
+                <w14:ligatures w14:val="none"/>
+              </w:rPr>
+            </w:pPr>
+          </w:p>
+        </w:tc>
+        <w:tc>
+          <w:tcPr>
+            <w:tcW w:w="1481" w:type="dxa"/>
+            <w:noWrap/>
+            <w:hideMark/>
+          </w:tcPr>
+          <w:p>
+            <w:pPr>
+              <w:jc w:val="right"/>
+              <w:rPr>
+                <w:rFonts w:ascii="Calibri" w:eastAsia="Times New Roman" w:hAnsi="Calibri" w:cs="Calibri"/>
+                <w:color w:val="000000"/>
+                <w:kern w:val="0"/>
+                <w14:ligatures w14:val="none"/>
+              </w:rPr>
+            </w:pPr>
+            <w:r>
+              <w:rPr>
+                <w:rFonts w:ascii="Calibri" w:eastAsia="Times New Roman" w:hAnsi="Calibri" w:cs="Calibri"/>
+                <w:color w:val="000000"/>
+                <w:kern w:val="0"/>
+                <w14:ligatures w14:val="none"/>
+              </w:rPr>
+              <w:t>0</w:t>
+            </w:r>
+          </w:p>
+        </w:tc>
+      </w:tr>
+    </w:tbl>
+    <w:p/>
+    <w:p/>
+    <w:p>
+      <w:pPr>
+        <w:rPr>
+          <w:rFonts w:cstheme="minorHAnsi"/>
+        </w:rPr>
+      </w:pPr>
+    </w:p>
+    <w:p>
+      <w:pPr>
+        <w:rPr>
+          <w:rFonts w:cstheme="minorHAnsi"/>
+        </w:rPr>
+      </w:pPr>
+      <m:oMathPara>
+        <m:oMath>
+          <m:r>
+            <w:rPr>
+              <w:rFonts w:ascii="Cambria Math" w:hAnsi="Cambria Math" w:cstheme="minorHAnsi"/>
+            </w:rPr>
+            <m:t>200</m:t>
+          </m:r>
+          <m:r>
+            <w:rPr>
+              <w:rFonts w:ascii="Cambria Math" w:hAnsi="Cambria Math" w:cstheme="minorHAnsi"/>
+            </w:rPr>
+            <m:t xml:space="preserve"> </m:t>
+          </m:r>
+          <m:d>
+            <m:dPr>
+              <m:ctrlPr>
+                <w:rPr>
+                  <w:rFonts w:ascii="Cambria Math" w:hAnsi="Cambria Math" w:cstheme="minorHAnsi"/>
+                  <w:i/>
+                </w:rPr>
+              </m:ctrlPr>
+            </m:dPr>
+            <m:e>
+              <m:r>
+                <w:rPr>
+                  <w:rFonts w:ascii="Cambria Math" w:hAnsi="Cambria Math" w:cstheme="minorHAnsi"/>
+                </w:rPr>
+                <m:t>stock solution</m:t>
+              </m:r>
+            </m:e>
+          </m:d>
+          <m:r>
+            <w:rPr>
+              <w:rFonts w:ascii="Cambria Math" w:hAnsi="Cambria Math" w:cstheme="minorHAnsi"/>
+            </w:rPr>
+            <m:t xml:space="preserve">* </m:t>
+          </m:r>
+          <m:f>
+            <m:fPr>
+              <m:ctrlPr>
+                <w:rPr>
+                  <w:rFonts w:ascii="Cambria Math" w:hAnsi="Cambria Math" w:cstheme="minorHAnsi"/>
+                  <w:i/>
+                </w:rPr>
+              </m:ctrlPr>
+            </m:fPr>
+            <m:num>
+              <m:r>
+                <w:rPr>
+                  <w:rFonts w:ascii="Cambria Math" w:hAnsi="Cambria Math" w:cstheme="minorHAnsi"/>
+                </w:rPr>
+                <m:t>0.2mg Fluconazole</m:t>
+              </m:r>
+            </m:num>
+            <m:den>
+              <m:r>
+                <w:rPr>
+                  <w:rFonts w:ascii="Cambria Math" w:hAnsi="Cambria Math" w:cstheme="minorHAnsi"/>
+                </w:rPr>
+                <m:t>mL</m:t>
+              </m:r>
+            </m:den>
+          </m:f>
+          <m:r>
+            <w:rPr>
+              <w:rFonts w:ascii="Cambria Math" w:hAnsi="Cambria Math" w:cstheme="minorHAnsi"/>
+            </w:rPr>
+            <m:t>=40 mg of Fluconazole</m:t>
+          </m:r>
+          <m:r>
+            <w:rPr>
+              <w:rFonts w:ascii="Cambria Math" w:hAnsi="Cambria Math" w:cstheme="minorHAnsi"/>
+            </w:rPr>
+            <m:t xml:space="preserve"> pill</m:t>
+          </m:r>
+        </m:oMath>
+      </m:oMathPara>
+    </w:p>
+    <w:p>
+      <w:pPr>
+        <w:rPr>
+          <w:rFonts w:eastAsiaTheme="minorEastAsia" w:cstheme="minorHAnsi"/>
+        </w:rPr>
+      </w:pPr>
+      <m:oMathPara>
+        <m:oMath>
+          <m:r>
+            <w:rPr>
+              <w:rFonts w:ascii="Cambria Math" w:hAnsi="Cambria Math" w:cstheme="minorHAnsi"/>
+            </w:rPr>
+            <m:t>40 mg of Fluconazole</m:t>
+          </m:r>
+          <m:r>
+            <w:rPr>
+              <w:rFonts w:ascii="Cambria Math" w:hAnsi="Cambria Math" w:cstheme="minorHAnsi"/>
+            </w:rPr>
+            <m:t xml:space="preserve"> pill*2.2=88 mg of Fluconazole</m:t>
+          </m:r>
+        </m:oMath>
+      </m:oMathPara>
+    </w:p>
+    <w:p>
+      <w:pPr>
+        <w:rPr>
+          <w:rFonts w:eastAsiaTheme="minorEastAsia" w:cstheme="minorHAnsi"/>
+        </w:rPr>
+      </w:pPr>
+    </w:p>
+    <w:p>
+      <w:pPr>
+        <w:rPr>
+          <w:rFonts w:cstheme="minorHAnsi"/>
+        </w:rPr>
+      </w:pPr>
+      <m:oMathPara>
+        <m:oMath>
+          <m:f>
+            <m:fPr>
+              <m:ctrlPr>
+                <w:rPr>
+                  <w:rFonts w:ascii="Cambria Math" w:hAnsi="Cambria Math" w:cstheme="minorHAnsi"/>
+                  <w:i/>
+                </w:rPr>
+              </m:ctrlPr>
+            </m:fPr>
+            <m:num>
+              <m:r>
+                <w:rPr>
+                  <w:rFonts w:ascii="Cambria Math" w:hAnsi="Cambria Math" w:cstheme="minorHAnsi"/>
+                </w:rPr>
+                <m:t>.2mg</m:t>
+              </m:r>
+            </m:num>
+            <m:den>
+              <m:r>
+                <w:rPr>
+                  <w:rFonts w:ascii="Cambria Math" w:hAnsi="Cambria Math" w:cstheme="minorHAnsi"/>
+                </w:rPr>
+                <m:t>mL</m:t>
+              </m:r>
+            </m:den>
+          </m:f>
+          <m:r>
+            <w:rPr>
+              <w:rFonts w:ascii="Cambria Math" w:hAnsi="Cambria Math" w:cstheme="minorHAnsi"/>
+            </w:rPr>
+            <m:t>*</m:t>
+          </m:r>
+          <m:sSub>
+            <m:sSubPr>
+              <m:ctrlPr>
+                <w:rPr>
+                  <w:rFonts w:ascii="Cambria Math" w:hAnsi="Cambria Math" w:cstheme="minorHAnsi"/>
+                  <w:i/>
+                </w:rPr>
+              </m:ctrlPr>
+            </m:sSubPr>
+            <m:e>
+              <m:r>
+                <w:rPr>
+                  <w:rFonts w:ascii="Cambria Math" w:hAnsi="Cambria Math" w:cstheme="minorHAnsi"/>
+                </w:rPr>
+                <m:t>V</m:t>
+              </m:r>
+            </m:e>
+            <m:sub>
+              <m:r>
+                <w:rPr>
+                  <w:rFonts w:ascii="Cambria Math" w:hAnsi="Cambria Math" w:cstheme="minorHAnsi"/>
+                </w:rPr>
+                <m:t>1</m:t>
+              </m:r>
+            </m:sub>
+          </m:sSub>
+          <m:r>
+            <w:rPr>
+              <w:rFonts w:ascii="Cambria Math" w:hAnsi="Cambria Math" w:cstheme="minorHAnsi"/>
+            </w:rPr>
+            <m:t>=</m:t>
+          </m:r>
+          <m:d>
+            <m:dPr>
+              <m:ctrlPr>
+                <w:rPr>
+                  <w:rFonts w:ascii="Cambria Math" w:hAnsi="Cambria Math" w:cstheme="minorHAnsi"/>
+                  <w:i/>
+                </w:rPr>
+              </m:ctrlPr>
+            </m:dPr>
+            <m:e>
+              <m:f>
+                <m:fPr>
+                  <m:ctrlPr>
+                    <w:rPr>
+                      <w:rFonts w:ascii="Cambria Math" w:hAnsi="Cambria Math" w:cstheme="minorHAnsi"/>
+                      <w:i/>
+                    </w:rPr>
+                  </m:ctrlPr>
+                </m:fPr>
+                <m:num>
+                  <m:r>
+                    <w:rPr>
+                      <w:rFonts w:ascii="Cambria Math" w:hAnsi="Cambria Math" w:cstheme="minorHAnsi"/>
+                    </w:rPr>
+                    <m:t>.00</m:t>
+                  </m:r>
+                  <m:r>
+                    <w:rPr>
+                      <w:rFonts w:ascii="Cambria Math" w:hAnsi="Cambria Math" w:cstheme="minorHAnsi"/>
+                    </w:rPr>
+                    <m:t>1</m:t>
+                  </m:r>
+                  <m:r>
+                    <w:rPr>
+                      <w:rFonts w:ascii="Cambria Math" w:hAnsi="Cambria Math" w:cstheme="minorHAnsi"/>
+                    </w:rPr>
+                    <m:t>mg</m:t>
+                  </m:r>
+                </m:num>
+                <m:den>
+                  <m:r>
+                    <w:rPr>
+                      <w:rFonts w:ascii="Cambria Math" w:hAnsi="Cambria Math" w:cstheme="minorHAnsi"/>
+                    </w:rPr>
+                    <m:t>mL</m:t>
+                  </m:r>
+                </m:den>
+              </m:f>
+            </m:e>
+          </m:d>
+          <m:r>
+            <w:rPr>
+              <w:rFonts w:ascii="Cambria Math" w:hAnsi="Cambria Math" w:cstheme="minorHAnsi"/>
+            </w:rPr>
+            <m:t>*(3800 mL)</m:t>
+          </m:r>
+        </m:oMath>
+      </m:oMathPara>
+    </w:p>
+    <w:p>
+      <w:pPr>
+        <w:rPr>
+          <w:rFonts w:eastAsiaTheme="minorEastAsia" w:cstheme="minorHAnsi"/>
+        </w:rPr>
+      </w:pPr>
+    </w:p>
+    <w:p>
+      <w:pPr>
+        <w:rPr>
+          <w:rFonts w:eastAsiaTheme="minorEastAsia" w:cstheme="minorHAnsi"/>
+        </w:rPr>
+      </w:pPr>
+      <w:r>
+        <w:rPr>
+          <w:rFonts w:eastAsiaTheme="minorEastAsia" w:cstheme="minorHAnsi"/>
+        </w:rPr>
+        <w:tab/>
+      </w:r>
+      <w:r>
+        <w:rPr>
+          <w:rFonts w:eastAsiaTheme="minorEastAsia" w:cstheme="minorHAnsi"/>
+        </w:rPr>
+        <w:tab/>
+      </w:r>
+      <w:r>
+        <w:rPr>
+          <w:rFonts w:eastAsiaTheme="minorEastAsia" w:cstheme="minorHAnsi"/>
+        </w:rPr>
+        <w:tab/>
+      </w:r>
+      <w:r>
+        <w:rPr>
+          <w:rFonts w:eastAsiaTheme="minorEastAsia" w:cstheme="minorHAnsi"/>
+        </w:rPr>
+        <w:tab/>
+      </w:r>
+      <w:r>
+        <w:rPr>
+          <w:rFonts w:eastAsiaTheme="minorEastAsia" w:cstheme="minorHAnsi"/>
+        </w:rPr>
+        <w:tab/>
+      </w:r>
+      <w:r>
+        <w:rPr>
+          <w:rFonts w:eastAsiaTheme="minorEastAsia" w:cstheme="minorHAnsi"/>
+        </w:rPr>
+        <w:tab/>
+      </w:r>
+      <m:oMath>
+        <m:sSub>
+          <m:sSubPr>
+            <m:ctrlPr>
+              <w:rPr>
+                <w:rFonts w:ascii="Cambria Math" w:hAnsi="Cambria Math" w:cstheme="minorHAnsi"/>
+                <w:i/>
+              </w:rPr>
+            </m:ctrlPr>
+          </m:sSubPr>
+          <m:e>
+            <m:r>
+              <w:rPr>
+                <w:rFonts w:ascii="Cambria Math" w:hAnsi="Cambria Math" w:cstheme="minorHAnsi"/>
+              </w:rPr>
+              <m:t>V</m:t>
+            </m:r>
+          </m:e>
+          <m:sub>
+            <m:r>
+              <w:rPr>
+                <w:rFonts w:ascii="Cambria Math" w:hAnsi="Cambria Math" w:cstheme="minorHAnsi"/>
+              </w:rPr>
+              <m:t>1</m:t>
+            </m:r>
+          </m:sub>
+        </m:sSub>
+        <m:r>
+          <w:rPr>
+            <w:rFonts w:ascii="Cambria Math" w:hAnsi="Cambria Math" w:cstheme="minorHAnsi"/>
+          </w:rPr>
+          <m:t>=19 mL needed for 1.0</m:t>
+        </m:r>
+        <m:f>
+          <m:fPr>
+            <m:ctrlPr>
+              <w:rPr>
+                <w:rFonts w:ascii="Cambria Math" w:hAnsi="Cambria Math" w:cstheme="minorHAnsi"/>
+                <w:i/>
+              </w:rPr>
+            </m:ctrlPr>
+          </m:fPr>
+          <m:num>
+            <m:r>
+              <w:rPr>
+                <w:rFonts w:ascii="Cambria Math" w:hAnsi="Cambria Math" w:cstheme="minorHAnsi"/>
+              </w:rPr>
+              <m:t>mg</m:t>
+            </m:r>
+          </m:num>
+          <m:den>
+            <m:r>
+              <w:rPr>
+                <w:rFonts w:ascii="Cambria Math" w:hAnsi="Cambria Math" w:cstheme="minorHAnsi"/>
+              </w:rPr>
+              <m:t>L</m:t>
+            </m:r>
+          </m:den>
+        </m:f>
+        <m:r>
+          <w:rPr>
+            <w:rFonts w:ascii="Cambria Math" w:hAnsi="Cambria Math" w:cstheme="minorHAnsi"/>
+          </w:rPr>
+          <m:t>treatment</m:t>
+        </m:r>
+      </m:oMath>
+    </w:p>
     <w:sectPr>
       <w:pgSz w:w="12240" w:h="15840"/>
       <w:pgMar w:top="1440" w:right="1440" w:bottom="1440" w:left="1440" w:header="720" w:footer="720" w:gutter="0"/>
